--- a/Lab04.docx
+++ b/Lab04.docx
@@ -129,10 +129,7 @@
       </w:r>
       <w:proofErr w:type="spellEnd"/>
       <w:r>
-        <w:t xml:space="preserve"> interface which we are mocking. This stub then is told</w:t>
-      </w:r>
-      <w:r>
-        <w:t xml:space="preserve"> that its Rooms property is a list of integers, which we have defined. This </w:t>
+        <w:t xml:space="preserve"> interface which we are mocking. This stub then is told that its Rooms property is a list of integers, which we have defined. This </w:t>
       </w:r>
       <w:proofErr w:type="spellStart"/>
       <w:r>
@@ -140,13 +137,7 @@
       </w:r>
       <w:proofErr w:type="spellEnd"/>
       <w:r>
-        <w:t xml:space="preserve"> instance is added to a new Hotel instance.</w:t>
-      </w:r>
-      <w:r>
-        <w:t xml:space="preserve"> We then test that this</w:t>
-      </w:r>
-      <w:r>
-        <w:t xml:space="preserve"> is working by calling the </w:t>
+        <w:t xml:space="preserve"> instance is added to a new Hotel instance. We then test that this is working by calling the </w:t>
       </w:r>
       <w:proofErr w:type="spellStart"/>
       <w:r>
@@ -181,6 +172,17 @@
           <w:numId w:val="1"/>
         </w:numPr>
       </w:pPr>
+      <w:r>
+        <w:t xml:space="preserve">We are only inserting two cars into the queue for </w:t>
+      </w:r>
+      <w:proofErr w:type="spellStart"/>
+      <w:r>
+        <w:t>serviceLocator</w:t>
+      </w:r>
+      <w:proofErr w:type="spellEnd"/>
+      <w:r>
+        <w:t>, so if we remove one to be rented, the size of the list of available cars should be 1 (the first assertion), and the one in the list should be the one not rented by the user (the second assertion).</w:t>
+      </w:r>
       <w:bookmarkStart w:id="0" w:name="_GoBack"/>
       <w:bookmarkEnd w:id="0"/>
     </w:p>
